--- a/DocumentationParser.docx
+++ b/DocumentationParser.docx
@@ -3783,13 +3783,6 @@
         </w:rPr>
         <w:t>program</w:t>
       </w:r>
-    </w:p>
-    <w:p>
-      <w:pPr>
-        <w:rPr>
-          <w:lang w:val="en-US"/>
-        </w:rPr>
-      </w:pPr>
     </w:p>
     <w:p>
       <w:pPr>
